--- a/progress-report/Project Progress Report.docx
+++ b/progress-report/Project Progress Report.docx
@@ -150,8 +150,6 @@
       <w:r>
         <w:t>1</w:t>
       </w:r>
-      <w:bookmarkStart w:id="0" w:name="_GoBack"/>
-      <w:bookmarkEnd w:id="0"/>
       <w:r>
         <w:t xml:space="preserve">] </w:t>
       </w:r>
@@ -216,7 +214,13 @@
         <w:jc w:val="both"/>
       </w:pPr>
       <w:r>
-        <w:t xml:space="preserve">We’re using the open Yelp Dataset for our project, in particular the reviews textual data and the tips textual data. It is evident from the approach, that our approach relies heavily on Topic Modelling. Data cleaning and preprocessing is absolutely crucial for generating a useful topic model. </w:t>
+        <w:t xml:space="preserve">We’re using the open Yelp Dataset for our project, in particular the reviews textual data and the tips textual data. It is evident from the </w:t>
+      </w:r>
+      <w:r>
+        <w:t>proposal</w:t>
+      </w:r>
+      <w:r>
+        <w:t>, that our approach relies heavily on Topic Modelling. Data cleaning and preprocessing is absolutely crucial for generating a useful topic model.</w:t>
       </w:r>
     </w:p>
     <w:p>
@@ -279,13 +283,19 @@
         <w:t>is</w:t>
       </w:r>
       <w:r>
-        <w:t xml:space="preserve"> resulted in filtering out about 35% of the </w:t>
-      </w:r>
-      <w:r>
-        <w:t xml:space="preserve">remaining </w:t>
-      </w:r>
-      <w:r>
-        <w:t>reviews.</w:t>
+        <w:t xml:space="preserve"> resulted in filtering out </w:t>
+      </w:r>
+      <w:r>
+        <w:t>more than 50</w:t>
+      </w:r>
+      <w:r>
+        <w:t xml:space="preserve">% of the </w:t>
+      </w:r>
+      <w:r>
+        <w:t>dataset</w:t>
+      </w:r>
+      <w:r>
+        <w:t>.</w:t>
       </w:r>
     </w:p>
     <w:p>
@@ -399,7 +409,6 @@
         </w:rPr>
         <w:t xml:space="preserve">In our initial experiments we used NLTK’s </w:t>
       </w:r>
-      <w:proofErr w:type="spellStart"/>
       <w:r>
         <w:rPr>
           <w:rFonts w:asciiTheme="majorHAnsi" w:eastAsiaTheme="minorHAnsi" w:hAnsiTheme="majorHAnsi" w:cstheme="majorHAnsi"/>
@@ -407,7 +416,6 @@
         </w:rPr>
         <w:t>tokenize.regexp</w:t>
       </w:r>
-      <w:proofErr w:type="spellEnd"/>
       <w:r>
         <w:rPr>
           <w:rFonts w:eastAsiaTheme="minorHAnsi" w:cs="Times New Roman (Body CS)"/>
@@ -1010,11 +1018,6 @@
               <w:jc w:val="both"/>
             </w:pPr>
           </w:p>
-          <w:p>
-            <w:pPr>
-              <w:jc w:val="both"/>
-            </w:pPr>
-          </w:p>
         </w:tc>
         <w:tc>
           <w:tcPr>
@@ -1384,6 +1387,7 @@
         <w:jc w:val="both"/>
       </w:pPr>
       <w:r>
+        <w:lastRenderedPageBreak/>
         <w:t xml:space="preserve">As you can see above, that the words are well-clustered to represent intuitive topics. The topic names were generated manually for representative purposes. </w:t>
       </w:r>
       <w:r>
@@ -1590,7 +1594,18 @@
         <w:jc w:val="both"/>
       </w:pPr>
       <w:r>
-        <w:t xml:space="preserve">Our project isn’t complete, and we still have 2 more phases of the proposed approach to complete. But the immediate task is to improve the models built so far. We’d replace the regex tokenizer with a more robust tokenizer, like the word tokenizer; Replace the document-term matrix with a TF-IDF matrix as the input for the LDA algorithm; Improve the stop words filtration to account for the relevant usages of stop words. Lastly, we’d like to experiment with </w:t>
+        <w:t>Our project isn’t complete, and we still have 2 more phases of the proposed approach to complete. But the immediate task is to improve the models built so far. We</w:t>
+      </w:r>
+      <w:r>
+        <w:t xml:space="preserve"> will</w:t>
+      </w:r>
+      <w:r>
+        <w:t xml:space="preserve"> replace the regex tokenizer with a more robust tokenizer, like the word tokenizer; Replace the document-term matrix </w:t>
+      </w:r>
+      <w:bookmarkStart w:id="0" w:name="_GoBack"/>
+      <w:bookmarkEnd w:id="0"/>
+      <w:r>
+        <w:t xml:space="preserve">with a TF-IDF matrix as the input for the LDA algorithm; Improve the stop words filtration to account for the relevant usages of stop words. Lastly, we’d like to experiment with </w:t>
       </w:r>
       <w:r>
         <w:t xml:space="preserve">kernels for the regressions algorithms to better model the data relevant to the dimension of the data. </w:t>
@@ -1623,23 +1638,7 @@
         <w:t>1</w:t>
       </w:r>
       <w:r>
-        <w:t xml:space="preserve">] James Huang, Stephanie Rogers, </w:t>
-      </w:r>
-      <w:proofErr w:type="spellStart"/>
-      <w:r>
-        <w:t>Eunkwang</w:t>
-      </w:r>
-      <w:proofErr w:type="spellEnd"/>
-      <w:r>
-        <w:t xml:space="preserve"> </w:t>
-      </w:r>
-      <w:proofErr w:type="spellStart"/>
-      <w:r>
-        <w:t>Joo</w:t>
-      </w:r>
-      <w:proofErr w:type="spellEnd"/>
-      <w:r>
-        <w:t xml:space="preserve">. “Improving Restaurants by Extracting Subtopics from Yelp Reviews” University of California, Berkeley. Link - https://www.yelp.com/html/pdf/YelpDatasetChallengeWinner_ImprovingRestaurants.pdf </w:t>
+        <w:t xml:space="preserve">] James Huang, Stephanie Rogers, Eunkwang Joo. “Improving Restaurants by Extracting Subtopics from Yelp Reviews” University of California, Berkeley. Link - https://www.yelp.com/html/pdf/YelpDatasetChallengeWinner_ImprovingRestaurants.pdf </w:t>
       </w:r>
     </w:p>
     <w:p>
@@ -2540,6 +2539,7 @@
   <w:style w:type="character" w:default="1" w:styleId="DefaultParagraphFont">
     <w:name w:val="Default Paragraph Font"/>
     <w:uiPriority w:val="1"/>
+    <w:semiHidden/>
     <w:unhideWhenUsed/>
   </w:style>
   <w:style w:type="table" w:default="1" w:styleId="TableNormal">
